--- a/COM108/01_PS10375_NguyenQuangThuan_ASM_Final/01_PS10375_NGUYENQUANGTHUAN_ASM_DOCS.docx
+++ b/COM108/01_PS10375_NguyenQuangThuan_ASM_Final/01_PS10375_NGUYENQUANGTHUAN_ASM_DOCS.docx
@@ -2199,8 +2199,8 @@
           <w:rFonts w:hint="default" w:ascii="Montserrat Medium" w:hAnsi="Montserrat Medium" w:cs="Montserrat Medium"/>
         </w:rPr>
       </w:pPr>
-      <w:bookmarkStart w:id="0" w:name="_Toc1674"/>
-      <w:bookmarkStart w:id="1" w:name="_Toc109187166"/>
+      <w:bookmarkStart w:id="0" w:name="_Toc109187166"/>
+      <w:bookmarkStart w:id="1" w:name="_Toc1674"/>
       <w:r>
         <w:rPr>
           <w:rFonts w:hint="default" w:ascii="Montserrat Medium" w:hAnsi="Montserrat Medium" w:cs="Montserrat Medium"/>
@@ -3689,7 +3689,16 @@
           <w:rFonts w:hint="default" w:ascii="Montserrat Medium" w:hAnsi="Montserrat Medium" w:cs="Montserrat Medium"/>
           <w:lang w:val="en-US"/>
         </w:rPr>
-        <w:t>Kiểm tra số nguyên, nguyên tố, chính phương</w:t>
+        <w:t>Kiểm tra số nguyên, nguyên tố, c</w:t>
+      </w:r>
+      <w:bookmarkStart w:id="22" w:name="_GoBack"/>
+      <w:bookmarkEnd w:id="22"/>
+      <w:r>
+        <w:rPr>
+          <w:rFonts w:hint="default" w:ascii="Montserrat Medium" w:hAnsi="Montserrat Medium" w:cs="Montserrat Medium"/>
+          <w:lang w:val="en-US"/>
+        </w:rPr>
+        <w:t>hính phương</w:t>
       </w:r>
       <w:bookmarkEnd w:id="11"/>
     </w:p>
@@ -3762,8 +3771,6 @@
           <w:szCs w:val="26"/>
         </w:rPr>
       </w:pPr>
-      <w:bookmarkStart w:id="22" w:name="_GoBack"/>
-      <w:bookmarkEnd w:id="22"/>
       <w:r>
         <w:rPr>
           <w:rFonts w:hint="default" w:ascii="Montserrat Medium" w:hAnsi="Montserrat Medium" w:cs="Montserrat Medium"/>
@@ -4003,8 +4010,8 @@
           <w:szCs w:val="26"/>
         </w:rPr>
       </w:pPr>
-      <w:bookmarkStart w:id="14" w:name="_Toc22160"/>
-      <w:bookmarkStart w:id="15" w:name="_Toc109187177"/>
+      <w:bookmarkStart w:id="14" w:name="_Toc109187177"/>
+      <w:bookmarkStart w:id="15" w:name="_Toc22160"/>
       <w:r>
         <w:rPr>
           <w:rFonts w:hint="default" w:ascii="Montserrat Medium" w:hAnsi="Montserrat Medium" w:cs="Montserrat Medium"/>
@@ -4045,104 +4052,50 @@
           <w:rFonts w:hint="default" w:ascii="Montserrat Medium" w:hAnsi="Montserrat Medium" w:cs="Montserrat Medium"/>
         </w:rPr>
       </w:pPr>
-      <w:r>
-        <w:rPr>
-          <w:rFonts w:hint="default" w:ascii="Montserrat Medium" w:hAnsi="Montserrat Medium" w:cs="Montserrat Medium"/>
-        </w:rPr>
-        <w:drawing>
-          <wp:inline distT="0" distB="0" distL="114300" distR="114300">
-            <wp:extent cx="5640070" cy="8299450"/>
-            <wp:effectExtent l="0" t="0" r="13970" b="6350"/>
-            <wp:docPr id="20" name="Picture 16"/>
-            <wp:cNvGraphicFramePr>
-              <a:graphicFrameLocks xmlns:a="http://schemas.openxmlformats.org/drawingml/2006/main" noChangeAspect="1"/>
-            </wp:cNvGraphicFramePr>
-            <a:graphic xmlns:a="http://schemas.openxmlformats.org/drawingml/2006/main">
-              <a:graphicData uri="http://schemas.openxmlformats.org/drawingml/2006/picture">
-                <pic:pic xmlns:pic="http://schemas.openxmlformats.org/drawingml/2006/picture">
-                  <pic:nvPicPr>
-                    <pic:cNvPr id="20" name="Picture 16"/>
-                    <pic:cNvPicPr>
-                      <a:picLocks noChangeAspect="1"/>
-                    </pic:cNvPicPr>
-                  </pic:nvPicPr>
-                  <pic:blipFill>
-                    <a:blip r:embed="rId22"/>
-                    <a:stretch>
-                      <a:fillRect/>
-                    </a:stretch>
-                  </pic:blipFill>
-                  <pic:spPr>
-                    <a:xfrm>
-                      <a:off x="0" y="0"/>
-                      <a:ext cx="5640070" cy="8299450"/>
-                    </a:xfrm>
-                    <a:prstGeom prst="rect">
-                      <a:avLst/>
-                    </a:prstGeom>
-                    <a:noFill/>
-                    <a:ln>
-                      <a:noFill/>
-                    </a:ln>
-                  </pic:spPr>
-                </pic:pic>
-              </a:graphicData>
-            </a:graphic>
-          </wp:inline>
-        </w:drawing>
-      </w:r>
-    </w:p>
-    <w:p>
-      <w:pPr>
-        <w:rPr>
-          <w:rFonts w:hint="default" w:ascii="Montserrat Medium" w:hAnsi="Montserrat Medium" w:cs="Montserrat Medium"/>
-        </w:rPr>
-      </w:pPr>
-      <w:r>
-        <w:rPr>
-          <w:rFonts w:hint="default" w:ascii="Montserrat Medium" w:hAnsi="Montserrat Medium" w:cs="Montserrat Medium"/>
-        </w:rPr>
-        <w:drawing>
-          <wp:inline distT="0" distB="0" distL="114300" distR="114300">
-            <wp:extent cx="5632450" cy="11393170"/>
-            <wp:effectExtent l="0" t="0" r="6350" b="6350"/>
-            <wp:docPr id="21" name="Picture 17"/>
-            <wp:cNvGraphicFramePr>
-              <a:graphicFrameLocks xmlns:a="http://schemas.openxmlformats.org/drawingml/2006/main" noChangeAspect="1"/>
-            </wp:cNvGraphicFramePr>
-            <a:graphic xmlns:a="http://schemas.openxmlformats.org/drawingml/2006/main">
-              <a:graphicData uri="http://schemas.openxmlformats.org/drawingml/2006/picture">
-                <pic:pic xmlns:pic="http://schemas.openxmlformats.org/drawingml/2006/picture">
-                  <pic:nvPicPr>
-                    <pic:cNvPr id="21" name="Picture 17"/>
-                    <pic:cNvPicPr>
-                      <a:picLocks noChangeAspect="1"/>
-                    </pic:cNvPicPr>
-                  </pic:nvPicPr>
-                  <pic:blipFill>
-                    <a:blip r:embed="rId23"/>
-                    <a:stretch>
-                      <a:fillRect/>
-                    </a:stretch>
-                  </pic:blipFill>
-                  <pic:spPr>
-                    <a:xfrm>
-                      <a:off x="0" y="0"/>
-                      <a:ext cx="5632450" cy="11393170"/>
-                    </a:xfrm>
-                    <a:prstGeom prst="rect">
-                      <a:avLst/>
-                    </a:prstGeom>
-                    <a:noFill/>
-                    <a:ln>
-                      <a:noFill/>
-                    </a:ln>
-                  </pic:spPr>
-                </pic:pic>
-              </a:graphicData>
-            </a:graphic>
-          </wp:inline>
-        </w:drawing>
+    </w:p>
+    <w:p>
+      <w:pPr>
+        <w:rPr>
+          <w:rFonts w:hint="default" w:ascii="Montserrat Medium" w:hAnsi="Montserrat Medium" w:cs="Montserrat Medium"/>
+          <w:lang w:val="en-US"/>
+        </w:rPr>
+      </w:pPr>
+      <w:r>
+        <w:rPr>
+          <w:rFonts w:hint="default" w:ascii="Montserrat Medium" w:hAnsi="Montserrat Medium" w:cs="Montserrat Medium"/>
+          <w:lang w:val="en-US"/>
+        </w:rPr>
+        <w:t>/*</w:t>
+      </w:r>
+    </w:p>
+    <w:p>
+      <w:pPr>
+        <w:rPr>
+          <w:rFonts w:hint="default" w:ascii="Montserrat Medium" w:hAnsi="Montserrat Medium" w:cs="Montserrat Medium"/>
+          <w:lang w:val="en-US"/>
+        </w:rPr>
+      </w:pPr>
+      <w:r>
+        <w:rPr>
+          <w:rFonts w:hint="default" w:ascii="Montserrat Medium" w:hAnsi="Montserrat Medium" w:cs="Montserrat Medium"/>
+          <w:lang w:val="en-US"/>
+        </w:rPr>
+        <w:t>* Đang phát triển.</w:t>
+      </w:r>
+    </w:p>
+    <w:p>
+      <w:pPr>
+        <w:rPr>
+          <w:rFonts w:hint="default" w:ascii="Montserrat Medium" w:hAnsi="Montserrat Medium" w:cs="Montserrat Medium"/>
+          <w:lang w:val="en-US"/>
+        </w:rPr>
+      </w:pPr>
+      <w:r>
+        <w:rPr>
+          <w:rFonts w:hint="default" w:ascii="Montserrat Medium" w:hAnsi="Montserrat Medium" w:cs="Montserrat Medium"/>
+          <w:lang w:val="en-US"/>
+        </w:rPr>
+        <w:t>*/</w:t>
       </w:r>
     </w:p>
     <w:p>
@@ -4212,7 +4165,7 @@
                     </pic:cNvPicPr>
                   </pic:nvPicPr>
                   <pic:blipFill>
-                    <a:blip r:embed="rId24"/>
+                    <a:blip r:embed="rId22"/>
                     <a:stretch>
                       <a:fillRect/>
                     </a:stretch>
@@ -4288,7 +4241,7 @@
                     </pic:cNvPicPr>
                   </pic:nvPicPr>
                   <pic:blipFill>
-                    <a:blip r:embed="rId25"/>
+                    <a:blip r:embed="rId23"/>
                     <a:stretch>
                       <a:fillRect/>
                     </a:stretch>
@@ -4365,7 +4318,7 @@
                     </pic:cNvPicPr>
                   </pic:nvPicPr>
                   <pic:blipFill>
-                    <a:blip r:embed="rId26"/>
+                    <a:blip r:embed="rId24"/>
                     <a:stretch>
                       <a:fillRect/>
                     </a:stretch>
@@ -5872,7 +5825,7 @@
     <w:lsdException w:uiPriority="99" w:name="Document Map"/>
     <w:lsdException w:uiPriority="99" w:name="Plain Text"/>
     <w:lsdException w:uiPriority="99" w:name="E-mail Signature"/>
-    <w:lsdException w:uiPriority="99" w:name="Normal (Web)"/>
+    <w:lsdException w:qFormat="1" w:uiPriority="99" w:name="Normal (Web)"/>
     <w:lsdException w:uiPriority="99" w:name="HTML Acronym"/>
     <w:lsdException w:uiPriority="99" w:name="HTML Address"/>
     <w:lsdException w:uiPriority="99" w:name="HTML Cite"/>
@@ -6207,6 +6160,7 @@
     <w:name w:val="Normal (Web)"/>
     <w:semiHidden/>
     <w:unhideWhenUsed/>
+    <w:qFormat/>
     <w:uiPriority w:val="99"/>
     <w:pPr>
       <w:spacing w:before="0" w:beforeAutospacing="1" w:after="0" w:afterAutospacing="1"/>
@@ -6214,6 +6168,7 @@
       <w:jc w:val="left"/>
     </w:pPr>
     <w:rPr>
+      <w:rFonts w:ascii="Times New Roman" w:hAnsi="Times New Roman" w:eastAsia="SimSun" w:cs="Times New Roman"/>
       <w:kern w:val="0"/>
       <w:sz w:val="24"/>
       <w:szCs w:val="24"/>
